--- a/Отчет.docx
+++ b/Отчет.docx
@@ -372,23 +372,7 @@
           <w:sz w:val="28"/>
           <w:szCs w:val="28"/>
         </w:rPr>
-        <w:t xml:space="preserve"> </w:t>
-      </w:r>
-      <w:proofErr w:type="spellStart"/>
-      <w:r>
-        <w:rPr>
-          <w:sz w:val="28"/>
-          <w:szCs w:val="28"/>
-        </w:rPr>
-        <w:t>Алемасов</w:t>
-      </w:r>
-      <w:proofErr w:type="spellEnd"/>
-      <w:r>
-        <w:rPr>
-          <w:sz w:val="28"/>
-          <w:szCs w:val="28"/>
-        </w:rPr>
-        <w:t xml:space="preserve"> Евгений Павлович</w:t>
+        <w:t xml:space="preserve"> Алемасов Евгений Павлович</w:t>
       </w:r>
     </w:p>
     <w:p>
@@ -676,43 +660,7 @@
           <w:sz w:val="28"/>
           <w:szCs w:val="28"/>
         </w:rPr>
-        <w:t xml:space="preserve">получение навыков построения </w:t>
-      </w:r>
-      <w:proofErr w:type="spellStart"/>
-      <w:r>
-        <w:rPr>
-          <w:bCs/>
-          <w:sz w:val="28"/>
-          <w:szCs w:val="28"/>
-        </w:rPr>
-        <w:t>Activity</w:t>
-      </w:r>
-      <w:proofErr w:type="spellEnd"/>
-      <w:r>
-        <w:rPr>
-          <w:bCs/>
-          <w:sz w:val="28"/>
-          <w:szCs w:val="28"/>
-        </w:rPr>
-        <w:t xml:space="preserve"> </w:t>
-      </w:r>
-      <w:proofErr w:type="spellStart"/>
-      <w:r>
-        <w:rPr>
-          <w:bCs/>
-          <w:sz w:val="28"/>
-          <w:szCs w:val="28"/>
-        </w:rPr>
-        <w:t>Diagram</w:t>
-      </w:r>
-      <w:proofErr w:type="spellEnd"/>
-      <w:r>
-        <w:rPr>
-          <w:bCs/>
-          <w:sz w:val="28"/>
-          <w:szCs w:val="28"/>
-        </w:rPr>
-        <w:t>.</w:t>
+        <w:t>получение навыков построения Activity Diagram.</w:t>
       </w:r>
     </w:p>
     <w:p>
@@ -777,6 +725,7 @@
       <w:r>
         <w:rPr>
           <w:b/>
+          <w:noProof/>
           <w:sz w:val="28"/>
           <w:szCs w:val="28"/>
         </w:rPr>
@@ -850,18 +799,8 @@
           <w:sz w:val="28"/>
           <w:szCs w:val="28"/>
         </w:rPr>
-        <w:t xml:space="preserve">. </w:t>
-      </w:r>
-    </w:p>
-    <w:p>
-      <w:pPr>
-        <w:ind w:firstLine="709"/>
-        <w:jc w:val="both"/>
-        <w:rPr>
-          <w:sz w:val="28"/>
-          <w:szCs w:val="28"/>
-        </w:rPr>
-      </w:pPr>
+        <w:t>.</w:t>
+      </w:r>
     </w:p>
     <w:p>
       <w:pPr>
@@ -892,6 +831,7 @@
       <w:r>
         <w:rPr>
           <w:b/>
+          <w:noProof/>
           <w:sz w:val="28"/>
           <w:szCs w:val="28"/>
         </w:rPr>
@@ -939,22 +879,74 @@
         </w:rPr>
         <w:t xml:space="preserve"> </w:t>
       </w:r>
-      <w:r>
-        <w:rPr>
-          <w:b/>
-          <w:sz w:val="28"/>
-          <w:szCs w:val="28"/>
-        </w:rPr>
-        <w:br w:type="page"/>
-      </w:r>
-    </w:p>
-    <w:p>
-      <w:pPr>
-        <w:ind w:firstLine="709"/>
-        <w:jc w:val="both"/>
-        <w:rPr>
-          <w:b/>
-          <w:bCs/>
+    </w:p>
+    <w:p>
+      <w:pPr>
+        <w:rPr>
+          <w:b/>
+          <w:sz w:val="28"/>
+          <w:szCs w:val="28"/>
+        </w:rPr>
+      </w:pPr>
+    </w:p>
+    <w:p>
+      <w:pPr>
+        <w:rPr>
+          <w:b/>
+          <w:sz w:val="28"/>
+          <w:szCs w:val="28"/>
+        </w:rPr>
+      </w:pPr>
+    </w:p>
+    <w:p>
+      <w:pPr>
+        <w:rPr>
+          <w:b/>
+          <w:sz w:val="28"/>
+          <w:szCs w:val="28"/>
+        </w:rPr>
+      </w:pPr>
+    </w:p>
+    <w:p>
+      <w:pPr>
+        <w:rPr>
+          <w:b/>
+          <w:sz w:val="28"/>
+          <w:szCs w:val="28"/>
+        </w:rPr>
+      </w:pPr>
+    </w:p>
+    <w:p>
+      <w:pPr>
+        <w:rPr>
+          <w:b/>
+          <w:sz w:val="28"/>
+          <w:szCs w:val="28"/>
+        </w:rPr>
+      </w:pPr>
+    </w:p>
+    <w:p>
+      <w:pPr>
+        <w:rPr>
+          <w:b/>
+          <w:sz w:val="28"/>
+          <w:szCs w:val="28"/>
+        </w:rPr>
+      </w:pPr>
+    </w:p>
+    <w:p>
+      <w:pPr>
+        <w:rPr>
+          <w:b/>
+          <w:sz w:val="28"/>
+          <w:szCs w:val="28"/>
+        </w:rPr>
+      </w:pPr>
+    </w:p>
+    <w:p>
+      <w:pPr>
+        <w:rPr>
+          <w:b/>
           <w:sz w:val="28"/>
           <w:szCs w:val="28"/>
         </w:rPr>
@@ -981,18 +973,6 @@
     </w:p>
     <w:p>
       <w:pPr>
-        <w:ind w:firstLine="709"/>
-        <w:jc w:val="both"/>
-        <w:rPr>
-          <w:sz w:val="28"/>
-          <w:szCs w:val="28"/>
-        </w:rPr>
-      </w:pPr>
-    </w:p>
-    <w:p>
-      <w:pPr>
-        <w:ind w:firstLine="709"/>
-        <w:jc w:val="both"/>
         <w:rPr>
           <w:b/>
           <w:sz w:val="28"/>
@@ -1020,6 +1000,7 @@
       </w:pPr>
       <w:r>
         <w:rPr>
+          <w:noProof/>
           <w:sz w:val="28"/>
           <w:szCs w:val="28"/>
           <w:lang w:val="en-US"/>
@@ -1138,6 +1119,18 @@
           <w:szCs w:val="28"/>
         </w:rPr>
       </w:pPr>
+    </w:p>
+    <w:p>
+      <w:pPr>
+        <w:ind w:firstLine="709"/>
+        <w:jc w:val="both"/>
+        <w:rPr>
+          <w:b/>
+          <w:bCs/>
+          <w:sz w:val="28"/>
+          <w:szCs w:val="28"/>
+        </w:rPr>
+      </w:pPr>
       <w:r>
         <w:rPr>
           <w:b/>
@@ -1155,27 +1148,8 @@
           <w:sz w:val="28"/>
           <w:szCs w:val="28"/>
         </w:rPr>
-        <w:t>4</w:t>
-      </w:r>
-      <w:r>
-        <w:rPr>
-          <w:b/>
-          <w:bCs/>
-          <w:sz w:val="28"/>
-          <w:szCs w:val="28"/>
-        </w:rPr>
-        <w:t>.</w:t>
-      </w:r>
-    </w:p>
-    <w:p>
-      <w:pPr>
-        <w:ind w:firstLine="709"/>
-        <w:jc w:val="both"/>
-        <w:rPr>
-          <w:sz w:val="28"/>
-          <w:szCs w:val="28"/>
-        </w:rPr>
-      </w:pPr>
+        <w:t>4.</w:t>
+      </w:r>
     </w:p>
     <w:p>
       <w:pPr>
@@ -1208,6 +1182,7 @@
       </w:pPr>
       <w:r>
         <w:rPr>
+          <w:noProof/>
           <w:sz w:val="28"/>
           <w:szCs w:val="28"/>
           <w:lang w:val="en-US"/>
@@ -1359,6 +1334,18 @@
           <w:szCs w:val="28"/>
         </w:rPr>
       </w:pPr>
+    </w:p>
+    <w:p>
+      <w:pPr>
+        <w:ind w:firstLine="709"/>
+        <w:jc w:val="both"/>
+        <w:rPr>
+          <w:b/>
+          <w:bCs/>
+          <w:sz w:val="28"/>
+          <w:szCs w:val="28"/>
+        </w:rPr>
+      </w:pPr>
       <w:r>
         <w:rPr>
           <w:b/>
@@ -1376,27 +1363,8 @@
           <w:sz w:val="28"/>
           <w:szCs w:val="28"/>
         </w:rPr>
-        <w:t>5</w:t>
-      </w:r>
-      <w:r>
-        <w:rPr>
-          <w:b/>
-          <w:bCs/>
-          <w:sz w:val="28"/>
-          <w:szCs w:val="28"/>
-        </w:rPr>
-        <w:t>.</w:t>
-      </w:r>
-    </w:p>
-    <w:p>
-      <w:pPr>
-        <w:ind w:firstLine="709"/>
-        <w:jc w:val="both"/>
-        <w:rPr>
-          <w:sz w:val="28"/>
-          <w:szCs w:val="28"/>
-        </w:rPr>
-      </w:pPr>
+        <w:t>5.</w:t>
+      </w:r>
     </w:p>
     <w:p>
       <w:pPr>
@@ -1429,6 +1397,7 @@
       </w:pPr>
       <w:r>
         <w:rPr>
+          <w:noProof/>
           <w:sz w:val="28"/>
           <w:szCs w:val="28"/>
           <w:lang w:val="en-US"/>
